--- a/法令ファイル/日本国とアメリカ合衆国との間の相互防衛援助協定の実施に伴う関税法等の臨時特例に関する法律施行令/日本国とアメリカ合衆国との間の相互防衛援助協定の実施に伴う関税法等の臨時特例に関する法律施行令（昭和二十九年政令第百三号）.docx
+++ b/法令ファイル/日本国とアメリカ合衆国との間の相互防衛援助協定の実施に伴う関税法等の臨時特例に関する法律施行令/日本国とアメリカ合衆国との間の相互防衛援助協定の実施に伴う関税法等の臨時特例に関する法律施行令（昭和二十九年政令第百三号）.docx
@@ -100,6 +100,8 @@
       </w:pPr>
       <w:r>
         <w:t>法第二条第一項第一号に規定する承認を受けようとする者は、同項に規定する資材等又は製品で滅失したものの品名及び数量並びに滅失した事由、日及び場所を記載した申請書を、当該資材等又は製品について同項に規定する期間の指定をした税関長又は税務署長に提出しなければならない。</w:t>
+        <w:br/>
+        <w:t>この場合において、滅失した場所が当該税関長又は税務署長の所轄する区域の外にあるときは、滅失した場所の所在地の所轄税関長又は税務署長に滅失の事実を申告して証明書の交付を受け、これを当該申請書に添附しなければならない。</w:t>
       </w:r>
     </w:p>
     <w:p>
@@ -130,90 +132,62 @@
     <w:p>
       <w:r>
         <w:t>法第三条第一項に規定する承認を受けようとする者は、左に掲げる事項を記載した申請書を、同項の規定により承認を受けようとする工場の所在地の所轄税関長に提出しなければならない。</w:t>
+        <w:br/>
+        <w:t>当該申請書に係る申請の内容を変更しようとする場合も、また同様とする。</w:t>
       </w:r>
     </w:p>
     <w:p>
       <w:pPr>
-        <w:pStyle w:val="Heading6"/>
+        <w:pStyle w:val="ListBullet"/>
         <w:ind w:left="880"/>
       </w:pPr>
       <w:r>
         <w:t>一</w:t>
-      </w:r>
-    </w:p>
-    <w:p>
-      <w:pPr>
-        <w:ind w:left="880"/>
-      </w:pPr>
-      <w:r>
+        <w:br/>
         <w:t>承認を受けようとする工場の名称及び所在地</w:t>
       </w:r>
     </w:p>
     <w:p>
       <w:pPr>
-        <w:pStyle w:val="Heading6"/>
+        <w:pStyle w:val="ListBullet"/>
         <w:ind w:left="880"/>
       </w:pPr>
       <w:r>
         <w:t>二</w:t>
-      </w:r>
-    </w:p>
-    <w:p>
-      <w:pPr>
-        <w:ind w:left="880"/>
-      </w:pPr>
-      <w:r>
+        <w:br/>
         <w:t>法第三条第一項の規定の適用を受ける加工又は製造のために使用する工場施設の延坪数</w:t>
       </w:r>
     </w:p>
     <w:p>
       <w:pPr>
-        <w:pStyle w:val="Heading6"/>
+        <w:pStyle w:val="ListBullet"/>
         <w:ind w:left="880"/>
       </w:pPr>
       <w:r>
         <w:t>三</w:t>
-      </w:r>
-    </w:p>
-    <w:p>
-      <w:pPr>
-        <w:ind w:left="880"/>
-      </w:pPr>
-      <w:r>
+        <w:br/>
         <w:t>使用しようとする資材等の品名及び数量</w:t>
       </w:r>
     </w:p>
     <w:p>
       <w:pPr>
-        <w:pStyle w:val="Heading6"/>
+        <w:pStyle w:val="ListBullet"/>
         <w:ind w:left="880"/>
       </w:pPr>
       <w:r>
         <w:t>四</w:t>
-      </w:r>
-    </w:p>
-    <w:p>
-      <w:pPr>
-        <w:ind w:left="880"/>
-      </w:pPr>
-      <w:r>
+        <w:br/>
         <w:t>資材等について加工し、又はこれを原料として製造される製品の品名及び数量並びに当該加工又は製造に要する期間</w:t>
       </w:r>
     </w:p>
     <w:p>
       <w:pPr>
-        <w:pStyle w:val="Heading6"/>
+        <w:pStyle w:val="ListBullet"/>
         <w:ind w:left="880"/>
       </w:pPr>
       <w:r>
         <w:t>五</w:t>
-      </w:r>
-    </w:p>
-    <w:p>
-      <w:pPr>
-        <w:ind w:left="880"/>
-      </w:pPr>
-      <w:r>
+        <w:br/>
         <w:t>製品を引き渡すべき政府の機関の名称</w:t>
       </w:r>
     </w:p>
@@ -262,69 +236,45 @@
     </w:p>
     <w:p>
       <w:pPr>
-        <w:pStyle w:val="Heading6"/>
+        <w:pStyle w:val="ListBullet"/>
         <w:ind w:left="880"/>
       </w:pPr>
       <w:r>
         <w:t>一</w:t>
-      </w:r>
-    </w:p>
-    <w:p>
-      <w:pPr>
-        <w:ind w:left="880"/>
-      </w:pPr>
-      <w:r>
+        <w:br/>
         <w:t>製品及びその副産物の品名及び数量</w:t>
       </w:r>
     </w:p>
     <w:p>
       <w:pPr>
-        <w:pStyle w:val="Heading6"/>
+        <w:pStyle w:val="ListBullet"/>
         <w:ind w:left="880"/>
       </w:pPr>
       <w:r>
         <w:t>二</w:t>
-      </w:r>
-    </w:p>
-    <w:p>
-      <w:pPr>
-        <w:ind w:left="880"/>
-      </w:pPr>
-      <w:r>
+        <w:br/>
         <w:t>加工又は製造に使用した資材等の輸入を許可した税関、その許可をした日及びその輸入の許可書の番号</w:t>
       </w:r>
     </w:p>
     <w:p>
       <w:pPr>
-        <w:pStyle w:val="Heading6"/>
+        <w:pStyle w:val="ListBullet"/>
         <w:ind w:left="880"/>
       </w:pPr>
       <w:r>
         <w:t>三</w:t>
-      </w:r>
-    </w:p>
-    <w:p>
-      <w:pPr>
-        <w:ind w:left="880"/>
-      </w:pPr>
-      <w:r>
+        <w:br/>
         <w:t>加工又は製造に使用した資材等の品名及び数量</w:t>
       </w:r>
     </w:p>
     <w:p>
       <w:pPr>
-        <w:pStyle w:val="Heading6"/>
+        <w:pStyle w:val="ListBullet"/>
         <w:ind w:left="880"/>
       </w:pPr>
       <w:r>
         <w:t>四</w:t>
-      </w:r>
-    </w:p>
-    <w:p>
-      <w:pPr>
-        <w:ind w:left="880"/>
-      </w:pPr>
-      <w:r>
+        <w:br/>
         <w:t>加工又は製造をした承認工場の名称及び所在地</w:t>
       </w:r>
     </w:p>
@@ -377,86 +327,56 @@
     </w:p>
     <w:p>
       <w:pPr>
-        <w:pStyle w:val="Heading6"/>
+        <w:pStyle w:val="ListBullet"/>
         <w:ind w:left="880"/>
       </w:pPr>
       <w:r>
         <w:t>一</w:t>
-      </w:r>
-    </w:p>
-    <w:p>
-      <w:pPr>
-        <w:ind w:left="880"/>
-      </w:pPr>
-      <w:r>
+        <w:br/>
         <w:t>承認工場に入れた資材等の品名、数量及びその入れた日並びに当該資材等の輸入を許可した税関、その許可をした日及びその輸入の許可書の番号</w:t>
       </w:r>
     </w:p>
     <w:p>
       <w:pPr>
-        <w:pStyle w:val="Heading6"/>
+        <w:pStyle w:val="ListBullet"/>
         <w:ind w:left="880"/>
       </w:pPr>
       <w:r>
         <w:t>二</w:t>
-      </w:r>
-    </w:p>
-    <w:p>
-      <w:pPr>
-        <w:ind w:left="880"/>
-      </w:pPr>
-      <w:r>
+        <w:br/>
         <w:t>法第三条第一項に規定する加工又は製造をした日、当該加工又は製造に使用した資材等の品名及び数量並びに製品及びその副産物の品名及び数量</w:t>
       </w:r>
     </w:p>
     <w:p>
       <w:pPr>
-        <w:pStyle w:val="Heading6"/>
+        <w:pStyle w:val="ListBullet"/>
         <w:ind w:left="880"/>
       </w:pPr>
       <w:r>
         <w:t>三</w:t>
-      </w:r>
-    </w:p>
-    <w:p>
-      <w:pPr>
-        <w:ind w:left="880"/>
-      </w:pPr>
-      <w:r>
+        <w:br/>
         <w:t>第五条第二項の検査を受けた日並びに当該検査を受けた製品及びその副産物の品名及び数量</w:t>
       </w:r>
     </w:p>
     <w:p>
       <w:pPr>
-        <w:pStyle w:val="Heading6"/>
+        <w:pStyle w:val="ListBullet"/>
         <w:ind w:left="880"/>
       </w:pPr>
       <w:r>
         <w:t>四</w:t>
-      </w:r>
-    </w:p>
-    <w:p>
-      <w:pPr>
-        <w:ind w:left="880"/>
-      </w:pPr>
-      <w:r>
+        <w:br/>
         <w:t>承認工場から出した資材等、製品及びその副産物の品名及び数量並びにその出した先及び日</w:t>
       </w:r>
     </w:p>
     <w:p>
       <w:pPr>
-        <w:pStyle w:val="Heading6"/>
+        <w:pStyle w:val="ListBullet"/>
         <w:ind w:left="880"/>
       </w:pPr>
       <w:r>
         <w:t>五</w:t>
-      </w:r>
-    </w:p>
-    <w:p>
-      <w:pPr>
-        <w:ind w:left="880"/>
-      </w:pPr>
-      <w:r>
+        <w:br/>
         <w:t>滅失した資材等、製品又はその副産物があるときは、その品名、数量及び滅失の事由</w:t>
       </w:r>
     </w:p>
@@ -535,69 +455,45 @@
     </w:p>
     <w:p>
       <w:pPr>
-        <w:pStyle w:val="Heading6"/>
+        <w:pStyle w:val="ListBullet"/>
         <w:ind w:left="880"/>
       </w:pPr>
       <w:r>
         <w:t>一</w:t>
-      </w:r>
-    </w:p>
-    <w:p>
-      <w:pPr>
-        <w:ind w:left="880"/>
-      </w:pPr>
-      <w:r>
+        <w:br/>
         <w:t>申請者の住所、氏名又は名称及び個人番号（行政手続における特定の個人を識別するための番号の利用等に関する法律（平成二十五年法律第二十七号）第二条第五項に規定する個人番号をいう。以下この条において同じ。）又は法人番号（同法第二条第十五項に規定する法人番号をいう。以下この条において同じ。）（個人番号及び法人番号を有しない者にあつては、住所及び氏名又は名称）</w:t>
       </w:r>
     </w:p>
     <w:p>
       <w:pPr>
-        <w:pStyle w:val="Heading6"/>
+        <w:pStyle w:val="ListBullet"/>
         <w:ind w:left="880"/>
       </w:pPr>
       <w:r>
         <w:t>二</w:t>
-      </w:r>
-    </w:p>
-    <w:p>
-      <w:pPr>
-        <w:ind w:left="880"/>
-      </w:pPr>
-      <w:r>
+        <w:br/>
         <w:t>当該譲受けの日及び場所</w:t>
       </w:r>
     </w:p>
     <w:p>
       <w:pPr>
-        <w:pStyle w:val="Heading6"/>
+        <w:pStyle w:val="ListBullet"/>
         <w:ind w:left="880"/>
       </w:pPr>
       <w:r>
         <w:t>三</w:t>
-      </w:r>
-    </w:p>
-    <w:p>
-      <w:pPr>
-        <w:ind w:left="880"/>
-      </w:pPr>
-      <w:r>
+        <w:br/>
         <w:t>当該資材等又は製品若しくはその副産物の品名、数量及び価格</w:t>
       </w:r>
     </w:p>
     <w:p>
       <w:pPr>
-        <w:pStyle w:val="Heading6"/>
+        <w:pStyle w:val="ListBullet"/>
         <w:ind w:left="880"/>
       </w:pPr>
       <w:r>
         <w:t>四</w:t>
-      </w:r>
-    </w:p>
-    <w:p>
-      <w:pPr>
-        <w:ind w:left="880"/>
-      </w:pPr>
-      <w:r>
+        <w:br/>
         <w:t>譲渡をする者の住所及び氏名又は名称</w:t>
       </w:r>
     </w:p>
@@ -620,69 +516,45 @@
     </w:p>
     <w:p>
       <w:pPr>
-        <w:pStyle w:val="Heading6"/>
+        <w:pStyle w:val="ListBullet"/>
         <w:ind w:left="880"/>
       </w:pPr>
       <w:r>
         <w:t>一</w:t>
-      </w:r>
-    </w:p>
-    <w:p>
-      <w:pPr>
-        <w:ind w:left="880"/>
-      </w:pPr>
-      <w:r>
+        <w:br/>
         <w:t>譲受人の住所、氏名又は名称及び個人番号又は法人番号（個人番号及び法人番号を有しない者にあつては、住所及び氏名又は名称）</w:t>
       </w:r>
     </w:p>
     <w:p>
       <w:pPr>
-        <w:pStyle w:val="Heading6"/>
+        <w:pStyle w:val="ListBullet"/>
         <w:ind w:left="880"/>
       </w:pPr>
       <w:r>
         <w:t>二</w:t>
-      </w:r>
-    </w:p>
-    <w:p>
-      <w:pPr>
-        <w:ind w:left="880"/>
-      </w:pPr>
-      <w:r>
+        <w:br/>
         <w:t>当該譲受けの日及び場所</w:t>
       </w:r>
     </w:p>
     <w:p>
       <w:pPr>
-        <w:pStyle w:val="Heading6"/>
+        <w:pStyle w:val="ListBullet"/>
         <w:ind w:left="880"/>
       </w:pPr>
       <w:r>
         <w:t>三</w:t>
-      </w:r>
-    </w:p>
-    <w:p>
-      <w:pPr>
-        <w:ind w:left="880"/>
-      </w:pPr>
-      <w:r>
+        <w:br/>
         <w:t>当該資材等又は製品若しくはその副産物の品名、数量及び価格</w:t>
       </w:r>
     </w:p>
     <w:p>
       <w:pPr>
-        <w:pStyle w:val="Heading6"/>
+        <w:pStyle w:val="ListBullet"/>
         <w:ind w:left="880"/>
       </w:pPr>
       <w:r>
         <w:t>四</w:t>
-      </w:r>
-    </w:p>
-    <w:p>
-      <w:pPr>
-        <w:ind w:left="880"/>
-      </w:pPr>
-      <w:r>
+        <w:br/>
         <w:t>譲渡をする者の住所及び氏名又は名称</w:t>
       </w:r>
     </w:p>
@@ -700,6 +572,18 @@
       </w:r>
     </w:p>
     <w:p>
+      <w:pPr>
+        <w:pStyle w:val="Heading5"/>
+        <w:ind w:left="440"/>
+      </w:pPr>
+      <w:r>
+        <w:t>１</w:t>
+      </w:r>
+    </w:p>
+    <w:p>
+      <w:pPr>
+        <w:ind w:left="440"/>
+      </w:pPr>
       <w:r>
         <w:t>この政令は、法施行の日から施行する。</w:t>
       </w:r>
@@ -714,7 +598,7 @@
         <w:pStyle w:val="Heading1"/>
       </w:pPr>
       <w:r>
-        <w:t>附　則（昭和二九年六月二八日政令第一七三号）</w:t>
+        <w:t>附則（昭和二九年六月二八日政令第一七三号）</w:t>
       </w:r>
     </w:p>
     <w:p>
@@ -732,7 +616,7 @@
         <w:pStyle w:val="Heading1"/>
       </w:pPr>
       <w:r>
-        <w:t>附　則（昭和三〇年六月三〇日政令第九二号）</w:t>
+        <w:t>附則（昭和三〇年六月三〇日政令第九二号）</w:t>
       </w:r>
     </w:p>
     <w:p>
@@ -750,10 +634,22 @@
         <w:pStyle w:val="Heading1"/>
       </w:pPr>
       <w:r>
-        <w:t>附　則（昭和三〇年七月三〇日政令第一五一号）</w:t>
+        <w:t>附則（昭和三〇年七月三〇日政令第一五一号）</w:t>
       </w:r>
     </w:p>
     <w:p>
+      <w:pPr>
+        <w:pStyle w:val="Heading5"/>
+        <w:ind w:left="440"/>
+      </w:pPr>
+      <w:r>
+        <w:t>１</w:t>
+      </w:r>
+    </w:p>
+    <w:p>
+      <w:pPr>
+        <w:ind w:left="440"/>
+      </w:pPr>
       <w:r>
         <w:t>この政令は、昭和三十年八月一日から施行する。</w:t>
       </w:r>
@@ -768,7 +664,7 @@
         <w:pStyle w:val="Heading1"/>
       </w:pPr>
       <w:r>
-        <w:t>附　則（昭和三四年四月九日政令第一一一号）</w:t>
+        <w:t>附則（昭和三四年四月九日政令第一一一号）</w:t>
       </w:r>
     </w:p>
     <w:p>
@@ -786,10 +682,22 @@
         <w:pStyle w:val="Heading1"/>
       </w:pPr>
       <w:r>
-        <w:t>附　則（昭和三七年三月三一日政令第九九号）</w:t>
+        <w:t>附則（昭和三七年三月三一日政令第九九号）</w:t>
       </w:r>
     </w:p>
     <w:p>
+      <w:pPr>
+        <w:pStyle w:val="Heading5"/>
+        <w:ind w:left="440"/>
+      </w:pPr>
+      <w:r>
+        <w:t>１</w:t>
+      </w:r>
+    </w:p>
+    <w:p>
+      <w:pPr>
+        <w:ind w:left="440"/>
+      </w:pPr>
       <w:r>
         <w:t>この政令は、昭和三十七年四月一日から施行する。</w:t>
       </w:r>
@@ -804,7 +712,7 @@
         <w:pStyle w:val="Heading1"/>
       </w:pPr>
       <w:r>
-        <w:t>附　則（昭和三七年四月二日政令第一三六号）</w:t>
+        <w:t>附則（昭和三七年四月二日政令第一三六号）</w:t>
       </w:r>
     </w:p>
     <w:p>
@@ -830,10 +738,22 @@
         <w:pStyle w:val="Heading1"/>
       </w:pPr>
       <w:r>
-        <w:t>附　則（昭和四一年一月二四日政令第五号）</w:t>
+        <w:t>附則（昭和四一年一月二四日政令第五号）</w:t>
       </w:r>
     </w:p>
     <w:p>
+      <w:pPr>
+        <w:pStyle w:val="Heading5"/>
+        <w:ind w:left="440"/>
+      </w:pPr>
+      <w:r>
+        <w:t>１</w:t>
+      </w:r>
+    </w:p>
+    <w:p>
+      <w:pPr>
+        <w:ind w:left="440"/>
+      </w:pPr>
       <w:r>
         <w:t>この政令は、昭和四十一年二月一日から施行する。</w:t>
       </w:r>
@@ -848,10 +768,22 @@
         <w:pStyle w:val="Heading1"/>
       </w:pPr>
       <w:r>
-        <w:t>附　則（昭和四一年七月一日政令第二二八号）</w:t>
+        <w:t>附則（昭和四一年七月一日政令第二二八号）</w:t>
       </w:r>
     </w:p>
     <w:p>
+      <w:pPr>
+        <w:pStyle w:val="Heading5"/>
+        <w:ind w:left="440"/>
+      </w:pPr>
+      <w:r>
+        <w:t>１</w:t>
+      </w:r>
+    </w:p>
+    <w:p>
+      <w:pPr>
+        <w:ind w:left="440"/>
+      </w:pPr>
       <w:r>
         <w:t>この政令は、関税法等の一部を改正する法律（昭和四十一年法律第三十六号）附則第一項に規定する指定日から施行する。</w:t>
       </w:r>
@@ -866,7 +798,7 @@
         <w:pStyle w:val="Heading1"/>
       </w:pPr>
       <w:r>
-        <w:t>附　則（昭和五三年四月一八日政令第一三二号）</w:t>
+        <w:t>附則（昭和五三年四月一八日政令第一三二号）</w:t>
       </w:r>
     </w:p>
     <w:p>
@@ -892,7 +824,7 @@
         <w:pStyle w:val="Heading1"/>
       </w:pPr>
       <w:r>
-        <w:t>附　則（昭和五九年四月一三日政令第一〇三号）</w:t>
+        <w:t>附則（昭和五九年四月一三日政令第一〇三号）</w:t>
       </w:r>
     </w:p>
     <w:p>
@@ -906,6 +838,8 @@
     <w:p>
       <w:r>
         <w:t>この政令は、公布の日から施行する。</w:t>
+        <w:br/>
+        <w:t>ただし、第二条、第四条から第十三条まで及び第二十条の改正規定並びに附則第四条から第九条までの規定は、昭和五十九年九月一日から施行する。</w:t>
       </w:r>
     </w:p>
     <w:p>
@@ -918,7 +852,7 @@
         <w:pStyle w:val="Heading1"/>
       </w:pPr>
       <w:r>
-        <w:t>附　則（昭和六三年一二月三〇日政令第三六一号）</w:t>
+        <w:t>附則（昭和六三年一二月三〇日政令第三六一号）</w:t>
       </w:r>
     </w:p>
     <w:p>
@@ -957,10 +891,22 @@
         <w:pStyle w:val="Heading1"/>
       </w:pPr>
       <w:r>
-        <w:t>附　則（平成六年三月二四日政令第七〇号）</w:t>
+        <w:t>附則（平成六年三月二四日政令第七〇号）</w:t>
       </w:r>
     </w:p>
     <w:p>
+      <w:pPr>
+        <w:pStyle w:val="Heading5"/>
+        <w:ind w:left="440"/>
+      </w:pPr>
+      <w:r>
+        <w:t>１</w:t>
+      </w:r>
+    </w:p>
+    <w:p>
+      <w:pPr>
+        <w:ind w:left="440"/>
+      </w:pPr>
       <w:r>
         <w:t>この政令は、平成六年四月一日から施行する。</w:t>
       </w:r>
@@ -975,7 +921,7 @@
         <w:pStyle w:val="Heading1"/>
       </w:pPr>
       <w:r>
-        <w:t>附　則（平成一三年三月三一日政令第一五三号）</w:t>
+        <w:t>附則（平成一三年三月三一日政令第一五三号）</w:t>
       </w:r>
     </w:p>
     <w:p>
@@ -1001,7 +947,7 @@
         <w:pStyle w:val="Heading1"/>
       </w:pPr>
       <w:r>
-        <w:t>附　則（平成一五年三月三一日政令第一三七号）</w:t>
+        <w:t>附則（平成一五年三月三一日政令第一三七号）</w:t>
       </w:r>
     </w:p>
     <w:p>
@@ -1015,6 +961,8 @@
     <w:p>
       <w:r>
         <w:t>この政令は、平成十五年四月一日から施行する。</w:t>
+        <w:br/>
+        <w:t>ただし、題名の改正規定、第一条の改正規定（「石油税法」を「石油石炭税法」に改める部分に限る。）、第二条第一項の改正規定、第三条第二項の改正規定、第十条から第十三条までの改正規定、第十五条第一項の改正規定、第十六条の改正規定及び第二十条の改正規定並びに附則第四条から第十六条までの規定は、平成十五年十月一日から施行する。</w:t>
       </w:r>
     </w:p>
     <w:p>
@@ -1027,7 +975,7 @@
         <w:pStyle w:val="Heading1"/>
       </w:pPr>
       <w:r>
-        <w:t>附　則（平成一九年三月二日政令第三九号）</w:t>
+        <w:t>附則（平成一九年三月二日政令第三九号）</w:t>
       </w:r>
     </w:p>
     <w:p>
@@ -1045,7 +993,7 @@
         <w:pStyle w:val="Heading1"/>
       </w:pPr>
       <w:r>
-        <w:t>附　則（平成二一年三月三一日政令第一〇七号）</w:t>
+        <w:t>附則（平成二一年三月三一日政令第一〇七号）</w:t>
       </w:r>
     </w:p>
     <w:p>
@@ -1071,7 +1019,7 @@
         <w:pStyle w:val="Heading1"/>
       </w:pPr>
       <w:r>
-        <w:t>附　則（平成二六年五月一四日政令第一七九号）</w:t>
+        <w:t>附則（平成二六年五月一四日政令第一七九号）</w:t>
       </w:r>
     </w:p>
     <w:p>
@@ -1089,7 +1037,7 @@
         <w:pStyle w:val="Heading1"/>
       </w:pPr>
       <w:r>
-        <w:t>附　則（令和二年三月三一日政令第一一四号）</w:t>
+        <w:t>附則（令和二年三月三一日政令第一一四号）</w:t>
       </w:r>
     </w:p>
     <w:p>
@@ -1125,7 +1073,7 @@
     </w:pPr>
     <w:r>
       <w:tab/>
-      <w:t>WeGov v0.1 - FTS141</w:t>
+      <w:t>WeGov v0.2 - FTS141</w:t>
     </w:r>
   </w:p>
 </w:ftr>
